--- a/SKRIPSI/SKRIPSI YULI/BAB IV.docx
+++ b/SKRIPSI/SKRIPSI YULI/BAB IV.docx
@@ -5155,13 +5155,37 @@
           <w:rFonts w:ascii="Times New Roman" w:hAnsi="Times New Roman" w:cs="Times New Roman"/>
         </w:rPr>
         <w:lastRenderedPageBreak/>
-        <w:t xml:space="preserve">masing-masing variabel yang lebih kecil dari 10. Hal ini menandakan bahwa pada persamaan regresi linier berganda dengan variabel dependen harga saham tidak terdapat masalah multikolenieritas. </w:t>
-      </w:r>
-      <w:r>
-        <w:rPr>
-          <w:rFonts w:ascii="Times New Roman" w:hAnsi="Times New Roman" w:cs="Times New Roman"/>
-        </w:rPr>
-        <w:t xml:space="preserve">Suatu model regresi yang bebas multikol adalah mempunyai nilai </w:t>
+        <w:t xml:space="preserve">masing-masing variabel yang lebih kecil dari 10. Hal ini menandakan bahwa pada persamaan regresi linier berganda dengan variabel dependen harga saham </w:t>
+      </w:r>
+      <w:r>
+        <w:rPr>
+          <w:rFonts w:ascii="Times New Roman" w:hAnsi="Times New Roman" w:cs="Times New Roman"/>
+        </w:rPr>
+        <w:t>tidak terdapat masalah multikoli</w:t>
+      </w:r>
+      <w:r>
+        <w:rPr>
+          <w:rFonts w:ascii="Times New Roman" w:hAnsi="Times New Roman" w:cs="Times New Roman"/>
+        </w:rPr>
+        <w:t xml:space="preserve">nieritas. </w:t>
+      </w:r>
+      <w:r>
+        <w:rPr>
+          <w:rFonts w:ascii="Times New Roman" w:hAnsi="Times New Roman" w:cs="Times New Roman"/>
+        </w:rPr>
+        <w:t>Suatu model regresi yang bebas multikol</w:t>
+      </w:r>
+      <w:r>
+        <w:rPr>
+          <w:rFonts w:ascii="Times New Roman" w:hAnsi="Times New Roman" w:cs="Times New Roman"/>
+        </w:rPr>
+        <w:t>inieritas</w:t>
+      </w:r>
+      <w:r>
+        <w:rPr>
+          <w:rFonts w:ascii="Times New Roman" w:hAnsi="Times New Roman" w:cs="Times New Roman"/>
+        </w:rPr>
+        <w:t xml:space="preserve"> adalah mempunyai nilai </w:t>
       </w:r>
       <w:r>
         <w:rPr>
@@ -5676,7 +5700,15 @@
                 <w:sz w:val="18"/>
                 <w:szCs w:val="18"/>
               </w:rPr>
-              <w:t>992</w:t>
+              <w:t>9</w:t>
+            </w:r>
+            <w:r>
+              <w:rPr>
+                <w:rFonts w:ascii="Arial" w:hAnsi="Arial" w:cs="Arial"/>
+                <w:sz w:val="18"/>
+                <w:szCs w:val="18"/>
+              </w:rPr>
+              <w:t>11</w:t>
             </w:r>
           </w:p>
         </w:tc>
@@ -5727,7 +5759,15 @@
                 <w:sz w:val="18"/>
                 <w:szCs w:val="18"/>
               </w:rPr>
-              <w:t>008</w:t>
+              <w:t>0</w:t>
+            </w:r>
+            <w:r>
+              <w:rPr>
+                <w:rFonts w:ascii="Arial" w:hAnsi="Arial" w:cs="Arial"/>
+                <w:sz w:val="18"/>
+                <w:szCs w:val="18"/>
+              </w:rPr>
+              <w:t>97</w:t>
             </w:r>
           </w:p>
         </w:tc>
@@ -5860,7 +5900,15 @@
                 <w:sz w:val="18"/>
                 <w:szCs w:val="18"/>
               </w:rPr>
-              <w:t>992</w:t>
+              <w:t>9</w:t>
+            </w:r>
+            <w:r>
+              <w:rPr>
+                <w:rFonts w:ascii="Arial" w:hAnsi="Arial" w:cs="Arial"/>
+                <w:sz w:val="18"/>
+                <w:szCs w:val="18"/>
+              </w:rPr>
+              <w:t>11</w:t>
             </w:r>
           </w:p>
         </w:tc>
@@ -5911,7 +5959,15 @@
                 <w:sz w:val="18"/>
                 <w:szCs w:val="18"/>
               </w:rPr>
-              <w:t>008</w:t>
+              <w:t>0</w:t>
+            </w:r>
+            <w:r>
+              <w:rPr>
+                <w:rFonts w:ascii="Arial" w:hAnsi="Arial" w:cs="Arial"/>
+                <w:sz w:val="18"/>
+                <w:szCs w:val="18"/>
+              </w:rPr>
+              <w:t>97</w:t>
             </w:r>
           </w:p>
         </w:tc>
@@ -6096,7 +6152,7 @@
         <w:rPr>
           <w:rFonts w:ascii="Times New Roman" w:hAnsi="Times New Roman" w:cs="Times New Roman"/>
         </w:rPr>
-        <w:t>99</w:t>
+        <w:t>91</w:t>
       </w:r>
       <w:r>
         <w:rPr>
@@ -6108,7 +6164,7 @@
         <w:rPr>
           <w:rFonts w:ascii="Times New Roman" w:hAnsi="Times New Roman" w:cs="Times New Roman"/>
         </w:rPr>
-        <w:t>2</w:t>
+        <w:t>1</w:t>
       </w:r>
       <w:r>
         <w:rPr>
@@ -6150,13 +6206,19 @@
         <w:rPr>
           <w:rFonts w:ascii="Times New Roman" w:hAnsi="Times New Roman" w:cs="Times New Roman"/>
         </w:rPr>
-        <w:t>.</w:t>
-      </w:r>
-      <w:r>
-        <w:rPr>
-          <w:rFonts w:ascii="Times New Roman" w:hAnsi="Times New Roman" w:cs="Times New Roman"/>
-        </w:rPr>
-        <w:t>008</w:t>
+        <w:t>,</w:t>
+      </w:r>
+      <w:r>
+        <w:rPr>
+          <w:rFonts w:ascii="Times New Roman" w:hAnsi="Times New Roman" w:cs="Times New Roman"/>
+        </w:rPr>
+        <w:t>0</w:t>
+      </w:r>
+      <w:r>
+        <w:rPr>
+          <w:rFonts w:ascii="Times New Roman" w:hAnsi="Times New Roman" w:cs="Times New Roman"/>
+        </w:rPr>
+        <w:t>97</w:t>
       </w:r>
       <w:r>
         <w:rPr>
@@ -6181,7 +6243,21 @@
           <w:rFonts w:ascii="Times New Roman" w:hAnsi="Times New Roman" w:cs="Times New Roman"/>
           <w:i/>
         </w:rPr>
-        <w:t>problem multikoliniearitas</w:t>
+        <w:t>problem multikolini</w:t>
+      </w:r>
+      <w:r>
+        <w:rPr>
+          <w:rFonts w:ascii="Times New Roman" w:hAnsi="Times New Roman" w:cs="Times New Roman"/>
+          <w:i/>
+        </w:rPr>
+        <w:t>e</w:t>
+      </w:r>
+      <w:r>
+        <w:rPr>
+          <w:rFonts w:ascii="Times New Roman" w:hAnsi="Times New Roman" w:cs="Times New Roman"/>
+          <w:i/>
+        </w:rPr>
+        <w:t>ritas</w:t>
       </w:r>
       <w:r>
         <w:rPr>
@@ -7709,7 +7785,15 @@
         <w:rPr>
           <w:b/>
         </w:rPr>
-        <w:t>Tabel IV.</w:t>
+        <w:t>Ta</w:t>
+      </w:r>
+      <w:bookmarkStart w:id="3" w:name="_GoBack"/>
+      <w:bookmarkEnd w:id="3"/>
+      <w:r>
+        <w:rPr>
+          <w:b/>
+        </w:rPr>
+        <w:t>bel IV.</w:t>
       </w:r>
       <w:r>
         <w:rPr>
@@ -15999,14 +16083,7 @@
           <w:rFonts w:ascii="Times New Roman" w:hAnsi="Times New Roman" w:cs="Times New Roman"/>
           <w:color w:val="FF0000"/>
         </w:rPr>
-        <w:t>Abditama dan Damayanti</w:t>
-      </w:r>
-      <w:r>
-        <w:rPr>
-          <w:rFonts w:ascii="Times New Roman" w:hAnsi="Times New Roman" w:cs="Times New Roman"/>
-          <w:color w:val="FF0000"/>
-        </w:rPr>
-        <w:t xml:space="preserve"> (2015)</w:t>
+        <w:t>Abditama dan Damayanti (2015)</w:t>
       </w:r>
       <w:r>
         <w:rPr>
@@ -16048,14 +16125,7 @@
           <w:rFonts w:ascii="Times New Roman" w:hAnsi="Times New Roman"/>
           <w:color w:val="FF0000"/>
         </w:rPr>
-        <w:t xml:space="preserve">dan </w:t>
-      </w:r>
-      <w:r>
-        <w:rPr>
-          <w:rFonts w:ascii="Times New Roman" w:hAnsi="Times New Roman"/>
-          <w:color w:val="FF0000"/>
-        </w:rPr>
-        <w:t>Suparningsih</w:t>
+        <w:t>dan Suparningsih</w:t>
       </w:r>
       <w:r>
         <w:rPr>
@@ -16483,21 +16553,7 @@
           <w:rFonts w:ascii="Times New Roman" w:hAnsi="Times New Roman"/>
           <w:color w:val="FF0000"/>
         </w:rPr>
-        <w:t xml:space="preserve">atau </w:t>
-      </w:r>
-      <w:r>
-        <w:rPr>
-          <w:rFonts w:ascii="Times New Roman" w:hAnsi="Times New Roman"/>
-          <w:color w:val="FF0000"/>
-        </w:rPr>
-        <w:t>pengelolaan</w:t>
-      </w:r>
-      <w:r>
-        <w:rPr>
-          <w:rFonts w:ascii="Times New Roman" w:hAnsi="Times New Roman"/>
-          <w:color w:val="FF0000"/>
-        </w:rPr>
-        <w:t xml:space="preserve"> asset yang </w:t>
+        <w:t xml:space="preserve">atau pengelolaan asset yang </w:t>
       </w:r>
       <w:r>
         <w:rPr>
@@ -17099,8 +17155,6 @@
         </w:rPr>
         <w:t xml:space="preserve">.  </w:t>
       </w:r>
-      <w:bookmarkStart w:id="3" w:name="_GoBack"/>
-      <w:bookmarkEnd w:id="3"/>
     </w:p>
     <w:p>
       <w:pPr>
@@ -17255,7 +17309,7 @@
           <w:rPr>
             <w:noProof/>
           </w:rPr>
-          <w:t>67</w:t>
+          <w:t>62</w:t>
         </w:r>
         <w:r>
           <w:rPr>
@@ -21713,7 +21767,7 @@
 </file>
 
 <file path=customXml/itemProps1.xml><?xml version="1.0" encoding="utf-8"?>
-<ds:datastoreItem xmlns:ds="http://schemas.openxmlformats.org/officeDocument/2006/customXml" ds:itemID="{565D1CFB-7D19-4940-8C68-B3954B0F3D39}">
+<ds:datastoreItem xmlns:ds="http://schemas.openxmlformats.org/officeDocument/2006/customXml" ds:itemID="{80D448D7-6865-469F-8990-2CBC7AB22A67}">
   <ds:schemaRefs>
     <ds:schemaRef ds:uri="http://schemas.openxmlformats.org/officeDocument/2006/bibliography"/>
   </ds:schemaRefs>
